--- a/sample_resumes/Nitish_Bansal_Resume.docx
+++ b/sample_resumes/Nitish_Bansal_Resume.docx
@@ -187,26 +187,27 @@
         <w:t>About me</w:t>
       </w:r>
       <w:r>
-        <w:rPr/>
+        <w:rPr>
+          <w:rFonts w:eastAsia="Times New Roman" w:cs="Calibri" w:cstheme="minorHAnsi"/>
+          <w:b/>
+          <w:sz w:val="24"/>
+          <w:szCs w:val="26"/>
+        </w:rPr>
         <mc:AlternateContent>
           <mc:Choice Requires="wps">
             <w:drawing>
-              <wp:inline distT="0" distB="0" distL="114300" distR="114300">
-                <wp:extent cx="5944235" cy="13335"/>
+              <wp:inline distT="0" distB="0" distL="0" distR="0">
+                <wp:extent cx="5944870" cy="13970"/>
                 <wp:effectExtent l="0" t="0" r="0" b="0"/>
                 <wp:docPr id="2" name=""/>
                 <a:graphic xmlns:a="http://schemas.openxmlformats.org/drawingml/2006/main">
                   <a:graphicData uri="http://schemas.microsoft.com/office/word/2010/wordprocessingShape">
                     <wps:wsp>
                       <wps:cNvSpPr/>
-                      <wps:nvSpPr>
-                        <wps:cNvPr id="0" name="Rectangle 1"/>
-                        <wps:cNvSpPr/>
-                      </wps:nvSpPr>
                       <wps:spPr>
                         <a:xfrm>
                           <a:off x="0" y="0"/>
-                          <a:ext cx="5943600" cy="12600"/>
+                          <a:ext cx="5944320" cy="13320"/>
                         </a:xfrm>
                         <a:prstGeom prst="rect">
                           <a:avLst/>
@@ -218,6 +219,12 @@
                           <a:noFill/>
                         </a:ln>
                       </wps:spPr>
+                      <wps:style>
+                        <a:lnRef idx="0"/>
+                        <a:fillRef idx="0"/>
+                        <a:effectRef idx="0"/>
+                        <a:fontRef idx="minor"/>
+                      </wps:style>
                       <wps:bodyPr/>
                     </wps:wsp>
                   </a:graphicData>
@@ -230,7 +237,7 @@
           </mc:Choice>
           <mc:Fallback>
             <w:pict>
-              <v:rect id="shape_0" fillcolor="#a0a0a0" stroked="f" style="position:absolute;margin-left:0pt;margin-top:-1.05pt;width:467.95pt;height:0.95pt;mso-position-vertical:top">
+              <v:rect id="shape_0" fillcolor="#a0a0a0" stroked="f" style="position:absolute;margin-left:0pt;margin-top:-1.1pt;width:468pt;height:1pt;mso-position-vertical:top">
                 <w10:wrap type="none"/>
                 <v:fill o:detectmouseclick="t" type="solid" color2="#5f5f5f"/>
                 <v:stroke color="#3465a4" joinstyle="round" endcap="flat"/>
@@ -268,26 +275,27 @@
         <w:t>Engineering Skillset</w:t>
       </w:r>
       <w:r>
-        <w:rPr/>
+        <w:rPr>
+          <w:rFonts w:cs="Calibri" w:cstheme="minorHAnsi"/>
+          <w:b/>
+          <w:sz w:val="24"/>
+          <w:szCs w:val="20"/>
+        </w:rPr>
         <mc:AlternateContent>
           <mc:Choice Requires="wps">
             <w:drawing>
-              <wp:inline distT="0" distB="0" distL="114300" distR="114300">
-                <wp:extent cx="5944235" cy="13335"/>
+              <wp:inline distT="0" distB="0" distL="0" distR="0">
+                <wp:extent cx="5944870" cy="13970"/>
                 <wp:effectExtent l="0" t="0" r="0" b="0"/>
                 <wp:docPr id="3" name=""/>
                 <a:graphic xmlns:a="http://schemas.openxmlformats.org/drawingml/2006/main">
                   <a:graphicData uri="http://schemas.microsoft.com/office/word/2010/wordprocessingShape">
                     <wps:wsp>
                       <wps:cNvSpPr/>
-                      <wps:nvSpPr>
-                        <wps:cNvPr id="1" name="Rectangle 1"/>
-                        <wps:cNvSpPr/>
-                      </wps:nvSpPr>
                       <wps:spPr>
                         <a:xfrm>
                           <a:off x="0" y="0"/>
-                          <a:ext cx="5943600" cy="12600"/>
+                          <a:ext cx="5944320" cy="13320"/>
                         </a:xfrm>
                         <a:prstGeom prst="rect">
                           <a:avLst/>
@@ -299,6 +307,12 @@
                           <a:noFill/>
                         </a:ln>
                       </wps:spPr>
+                      <wps:style>
+                        <a:lnRef idx="0"/>
+                        <a:fillRef idx="0"/>
+                        <a:effectRef idx="0"/>
+                        <a:fontRef idx="minor"/>
+                      </wps:style>
                       <wps:bodyPr/>
                     </wps:wsp>
                   </a:graphicData>
@@ -311,7 +325,7 @@
           </mc:Choice>
           <mc:Fallback>
             <w:pict>
-              <v:rect id="shape_0" fillcolor="#a0a0a0" stroked="f" style="position:absolute;margin-left:0pt;margin-top:-1.05pt;width:467.95pt;height:0.95pt;mso-position-vertical:top">
+              <v:rect id="shape_0" fillcolor="#a0a0a0" stroked="f" style="position:absolute;margin-left:0pt;margin-top:-1.1pt;width:468pt;height:1pt;mso-position-vertical:top">
                 <w10:wrap type="none"/>
                 <v:fill o:detectmouseclick="t" type="solid" color2="#5f5f5f"/>
                 <v:stroke color="#3465a4" joinstyle="round" endcap="flat"/>
@@ -526,26 +540,27 @@
         <w:t>Work Experience</w:t>
       </w:r>
       <w:r>
-        <w:rPr/>
+        <w:rPr>
+          <w:rFonts w:cs="Calibri" w:cstheme="minorHAnsi"/>
+          <w:b/>
+          <w:sz w:val="24"/>
+          <w:szCs w:val="20"/>
+        </w:rPr>
         <mc:AlternateContent>
           <mc:Choice Requires="wps">
             <w:drawing>
-              <wp:inline distT="0" distB="0" distL="114300" distR="114300">
-                <wp:extent cx="5944235" cy="13335"/>
+              <wp:inline distT="0" distB="0" distL="0" distR="0">
+                <wp:extent cx="5944870" cy="13970"/>
                 <wp:effectExtent l="0" t="0" r="0" b="0"/>
                 <wp:docPr id="4" name=""/>
                 <a:graphic xmlns:a="http://schemas.openxmlformats.org/drawingml/2006/main">
                   <a:graphicData uri="http://schemas.microsoft.com/office/word/2010/wordprocessingShape">
                     <wps:wsp>
                       <wps:cNvSpPr/>
-                      <wps:nvSpPr>
-                        <wps:cNvPr id="2" name="Rectangle 1"/>
-                        <wps:cNvSpPr/>
-                      </wps:nvSpPr>
                       <wps:spPr>
                         <a:xfrm>
                           <a:off x="0" y="0"/>
-                          <a:ext cx="5943600" cy="12600"/>
+                          <a:ext cx="5944320" cy="13320"/>
                         </a:xfrm>
                         <a:prstGeom prst="rect">
                           <a:avLst/>
@@ -557,6 +572,12 @@
                           <a:noFill/>
                         </a:ln>
                       </wps:spPr>
+                      <wps:style>
+                        <a:lnRef idx="0"/>
+                        <a:fillRef idx="0"/>
+                        <a:effectRef idx="0"/>
+                        <a:fontRef idx="minor"/>
+                      </wps:style>
                       <wps:bodyPr/>
                     </wps:wsp>
                   </a:graphicData>
@@ -569,7 +590,7 @@
           </mc:Choice>
           <mc:Fallback>
             <w:pict>
-              <v:rect id="shape_0" fillcolor="#a0a0a0" stroked="f" style="position:absolute;margin-left:0pt;margin-top:-1.05pt;width:467.95pt;height:0.95pt;mso-position-vertical:top">
+              <v:rect id="shape_0" fillcolor="#a0a0a0" stroked="f" style="position:absolute;margin-left:0pt;margin-top:-1.1pt;width:468pt;height:1pt;mso-position-vertical:top">
                 <w10:wrap type="none"/>
                 <v:fill o:detectmouseclick="t" type="solid" color2="#5f5f5f"/>
                 <v:stroke color="#3465a4" joinstyle="round" endcap="flat"/>
@@ -698,15 +719,15 @@
         <w:tblInd w:w="0" w:type="dxa"/>
         <w:tblCellMar>
           <w:top w:w="0" w:type="dxa"/>
-          <w:left w:w="103" w:type="dxa"/>
+          <w:left w:w="98" w:type="dxa"/>
           <w:bottom w:w="0" w:type="dxa"/>
           <w:right w:w="108" w:type="dxa"/>
         </w:tblCellMar>
         <w:tblLook w:val="04a0"/>
       </w:tblPr>
       <w:tblGrid>
-        <w:gridCol w:w="1042"/>
-        <w:gridCol w:w="8533"/>
+        <w:gridCol w:w="1041"/>
+        <w:gridCol w:w="8534"/>
       </w:tblGrid>
       <w:tr>
         <w:trPr>
@@ -749,7 +770,7 @@
         </w:trPr>
         <w:tc>
           <w:tcPr>
-            <w:tcW w:w="1042" w:type="dxa"/>
+            <w:tcW w:w="1041" w:type="dxa"/>
             <w:tcBorders/>
             <w:shd w:fill="auto" w:val="clear"/>
           </w:tcPr>
@@ -778,7 +799,7 @@
         </w:tc>
         <w:tc>
           <w:tcPr>
-            <w:tcW w:w="8533" w:type="dxa"/>
+            <w:tcW w:w="8534" w:type="dxa"/>
             <w:tcBorders/>
             <w:shd w:fill="auto" w:val="clear"/>
           </w:tcPr>
@@ -807,7 +828,7 @@
         <w:trPr/>
         <w:tc>
           <w:tcPr>
-            <w:tcW w:w="1042" w:type="dxa"/>
+            <w:tcW w:w="1041" w:type="dxa"/>
             <w:tcBorders/>
             <w:shd w:fill="auto" w:val="clear"/>
           </w:tcPr>
@@ -836,7 +857,7 @@
         </w:tc>
         <w:tc>
           <w:tcPr>
-            <w:tcW w:w="8533" w:type="dxa"/>
+            <w:tcW w:w="8534" w:type="dxa"/>
             <w:tcBorders/>
             <w:shd w:fill="auto" w:val="clear"/>
           </w:tcPr>
@@ -865,7 +886,7 @@
         <w:trPr/>
         <w:tc>
           <w:tcPr>
-            <w:tcW w:w="1042" w:type="dxa"/>
+            <w:tcW w:w="1041" w:type="dxa"/>
             <w:tcBorders/>
             <w:shd w:fill="auto" w:val="clear"/>
           </w:tcPr>
@@ -894,7 +915,7 @@
         </w:tc>
         <w:tc>
           <w:tcPr>
-            <w:tcW w:w="8533" w:type="dxa"/>
+            <w:tcW w:w="8534" w:type="dxa"/>
             <w:tcBorders/>
             <w:shd w:fill="auto" w:val="clear"/>
           </w:tcPr>
@@ -923,7 +944,7 @@
         <w:trPr/>
         <w:tc>
           <w:tcPr>
-            <w:tcW w:w="1042" w:type="dxa"/>
+            <w:tcW w:w="1041" w:type="dxa"/>
             <w:tcBorders/>
             <w:shd w:fill="auto" w:val="clear"/>
           </w:tcPr>
@@ -952,7 +973,7 @@
         </w:tc>
         <w:tc>
           <w:tcPr>
-            <w:tcW w:w="8533" w:type="dxa"/>
+            <w:tcW w:w="8534" w:type="dxa"/>
             <w:tcBorders/>
             <w:shd w:fill="auto" w:val="clear"/>
           </w:tcPr>
@@ -983,7 +1004,7 @@
         </w:trPr>
         <w:tc>
           <w:tcPr>
-            <w:tcW w:w="1042" w:type="dxa"/>
+            <w:tcW w:w="1041" w:type="dxa"/>
             <w:tcBorders/>
             <w:shd w:fill="auto" w:val="clear"/>
           </w:tcPr>
@@ -1012,7 +1033,7 @@
         </w:tc>
         <w:tc>
           <w:tcPr>
-            <w:tcW w:w="8533" w:type="dxa"/>
+            <w:tcW w:w="8534" w:type="dxa"/>
             <w:tcBorders/>
             <w:shd w:fill="auto" w:val="clear"/>
           </w:tcPr>
@@ -1198,7 +1219,7 @@
         </w:trPr>
         <w:tc>
           <w:tcPr>
-            <w:tcW w:w="1042" w:type="dxa"/>
+            <w:tcW w:w="1041" w:type="dxa"/>
             <w:tcBorders/>
             <w:shd w:fill="auto" w:val="clear"/>
           </w:tcPr>
@@ -1227,7 +1248,7 @@
         </w:tc>
         <w:tc>
           <w:tcPr>
-            <w:tcW w:w="8533" w:type="dxa"/>
+            <w:tcW w:w="8534" w:type="dxa"/>
             <w:tcBorders/>
             <w:shd w:fill="auto" w:val="clear"/>
           </w:tcPr>
@@ -1353,7 +1374,7 @@
         <w:tblInd w:w="0" w:type="dxa"/>
         <w:tblCellMar>
           <w:top w:w="0" w:type="dxa"/>
-          <w:left w:w="103" w:type="dxa"/>
+          <w:left w:w="98" w:type="dxa"/>
           <w:bottom w:w="0" w:type="dxa"/>
           <w:right w:w="108" w:type="dxa"/>
         </w:tblCellMar>
@@ -1779,8 +1800,8 @@
       </w:pPr>
       <w:r>
         <w:rPr>
-          <w:sz w:val="20"/>
-          <w:szCs w:val="20"/>
+          <w:rFonts w:cs="Calibri" w:cstheme="minorHAnsi"/>
+          <w:b/>
         </w:rPr>
       </w:r>
     </w:p>
@@ -1804,26 +1825,27 @@
         <w:t>Trainings and Certifications</w:t>
       </w:r>
       <w:r>
-        <w:rPr/>
+        <w:rPr>
+          <w:rFonts w:cs="Calibri" w:cstheme="minorHAnsi"/>
+          <w:b/>
+          <w:sz w:val="24"/>
+          <w:szCs w:val="20"/>
+        </w:rPr>
         <mc:AlternateContent>
           <mc:Choice Requires="wps">
             <w:drawing>
-              <wp:inline distT="0" distB="0" distL="114300" distR="114300">
-                <wp:extent cx="5944235" cy="13335"/>
+              <wp:inline distT="0" distB="0" distL="0" distR="0">
+                <wp:extent cx="5944870" cy="13970"/>
                 <wp:effectExtent l="0" t="0" r="0" b="0"/>
                 <wp:docPr id="5" name=""/>
                 <a:graphic xmlns:a="http://schemas.openxmlformats.org/drawingml/2006/main">
                   <a:graphicData uri="http://schemas.microsoft.com/office/word/2010/wordprocessingShape">
                     <wps:wsp>
                       <wps:cNvSpPr/>
-                      <wps:nvSpPr>
-                        <wps:cNvPr id="3" name="Rectangle 1"/>
-                        <wps:cNvSpPr/>
-                      </wps:nvSpPr>
                       <wps:spPr>
                         <a:xfrm>
                           <a:off x="0" y="0"/>
-                          <a:ext cx="5943600" cy="12600"/>
+                          <a:ext cx="5944320" cy="13320"/>
                         </a:xfrm>
                         <a:prstGeom prst="rect">
                           <a:avLst/>
@@ -1835,6 +1857,12 @@
                           <a:noFill/>
                         </a:ln>
                       </wps:spPr>
+                      <wps:style>
+                        <a:lnRef idx="0"/>
+                        <a:fillRef idx="0"/>
+                        <a:effectRef idx="0"/>
+                        <a:fontRef idx="minor"/>
+                      </wps:style>
                       <wps:bodyPr/>
                     </wps:wsp>
                   </a:graphicData>
@@ -1847,7 +1875,7 @@
           </mc:Choice>
           <mc:Fallback>
             <w:pict>
-              <v:rect id="shape_0" fillcolor="#a0a0a0" stroked="f" style="position:absolute;margin-left:0pt;margin-top:-1.05pt;width:467.95pt;height:0.95pt;mso-position-vertical:top">
+              <v:rect id="shape_0" fillcolor="#a0a0a0" stroked="f" style="position:absolute;margin-left:0pt;margin-top:-1.1pt;width:468pt;height:1pt;mso-position-vertical:top">
                 <w10:wrap type="none"/>
                 <v:fill o:detectmouseclick="t" type="solid" color2="#5f5f5f"/>
                 <v:stroke color="#3465a4" joinstyle="round" endcap="flat"/>
@@ -1973,26 +2001,27 @@
         <w:t>Education</w:t>
       </w:r>
       <w:r>
-        <w:rPr/>
+        <w:rPr>
+          <w:rFonts w:eastAsia="Times New Roman" w:cs="Calibri" w:cstheme="minorHAnsi"/>
+          <w:b/>
+          <w:sz w:val="24"/>
+          <w:szCs w:val="26"/>
+        </w:rPr>
         <mc:AlternateContent>
           <mc:Choice Requires="wps">
             <w:drawing>
-              <wp:inline distT="0" distB="0" distL="114300" distR="114300">
-                <wp:extent cx="5944235" cy="13335"/>
+              <wp:inline distT="0" distB="0" distL="0" distR="0">
+                <wp:extent cx="5944870" cy="13970"/>
                 <wp:effectExtent l="0" t="0" r="0" b="0"/>
                 <wp:docPr id="6" name=""/>
                 <a:graphic xmlns:a="http://schemas.openxmlformats.org/drawingml/2006/main">
                   <a:graphicData uri="http://schemas.microsoft.com/office/word/2010/wordprocessingShape">
                     <wps:wsp>
                       <wps:cNvSpPr/>
-                      <wps:nvSpPr>
-                        <wps:cNvPr id="4" name="Rectangle 1"/>
-                        <wps:cNvSpPr/>
-                      </wps:nvSpPr>
                       <wps:spPr>
                         <a:xfrm>
                           <a:off x="0" y="0"/>
-                          <a:ext cx="5943600" cy="12600"/>
+                          <a:ext cx="5944320" cy="13320"/>
                         </a:xfrm>
                         <a:prstGeom prst="rect">
                           <a:avLst/>
@@ -2004,6 +2033,12 @@
                           <a:noFill/>
                         </a:ln>
                       </wps:spPr>
+                      <wps:style>
+                        <a:lnRef idx="0"/>
+                        <a:fillRef idx="0"/>
+                        <a:effectRef idx="0"/>
+                        <a:fontRef idx="minor"/>
+                      </wps:style>
                       <wps:bodyPr/>
                     </wps:wsp>
                   </a:graphicData>
@@ -2016,7 +2051,7 @@
           </mc:Choice>
           <mc:Fallback>
             <w:pict>
-              <v:rect id="shape_0" fillcolor="#a0a0a0" stroked="f" style="position:absolute;margin-left:0pt;margin-top:-1.05pt;width:467.95pt;height:0.95pt;mso-position-vertical:top">
+              <v:rect id="shape_0" fillcolor="#a0a0a0" stroked="f" style="position:absolute;margin-left:0pt;margin-top:-1.1pt;width:468pt;height:1pt;mso-position-vertical:top">
                 <w10:wrap type="none"/>
                 <v:fill o:detectmouseclick="t" type="solid" color2="#5f5f5f"/>
                 <v:stroke color="#3465a4" joinstyle="round" endcap="flat"/>
@@ -2082,13 +2117,7 @@
         </w:numPr>
         <w:spacing w:lineRule="auto" w:line="240" w:before="0" w:after="0"/>
         <w:contextualSpacing/>
-        <w:rPr>
-          <w:rFonts w:cs="Calibri" w:cstheme="minorHAnsi"/>
-          <w:b/>
-          <w:b/>
-          <w:sz w:val="20"/>
-          <w:szCs w:val="20"/>
-        </w:rPr>
+        <w:rPr/>
       </w:pPr>
       <w:r>
         <w:rPr>
@@ -2137,6 +2166,46 @@
           <w:szCs w:val="20"/>
         </w:rPr>
         <w:t>May 2011</w:t>
+      </w:r>
+    </w:p>
+    <w:p>
+      <w:pPr>
+        <w:pStyle w:val="ListParagraph"/>
+        <w:numPr>
+          <w:ilvl w:val="0"/>
+          <w:numId w:val="6"/>
+        </w:numPr>
+        <w:spacing w:lineRule="auto" w:line="240" w:before="0" w:after="0"/>
+        <w:contextualSpacing/>
+        <w:rPr/>
+      </w:pPr>
+      <w:r>
+        <w:rPr>
+          <w:rFonts w:cs="Calibri" w:cstheme="minorHAnsi"/>
+          <w:sz w:val="20"/>
+          <w:szCs w:val="20"/>
+        </w:rPr>
+        <w:t>Master of Computer Application</w:t>
+      </w:r>
+    </w:p>
+    <w:p>
+      <w:pPr>
+        <w:pStyle w:val="ListParagraph"/>
+        <w:numPr>
+          <w:ilvl w:val="0"/>
+          <w:numId w:val="6"/>
+        </w:numPr>
+        <w:spacing w:lineRule="auto" w:line="240" w:before="0" w:after="0"/>
+        <w:contextualSpacing/>
+        <w:rPr/>
+      </w:pPr>
+      <w:r>
+        <w:rPr>
+          <w:rFonts w:cs="Calibri" w:cstheme="minorHAnsi"/>
+          <w:sz w:val="20"/>
+          <w:szCs w:val="20"/>
+        </w:rPr>
+        <w:t>IIM (2018-2020)</w:t>
       </w:r>
     </w:p>
     <w:p>
@@ -2201,7 +2270,11 @@
         </w:rPr>
       </w:pPr>
       <w:r>
-        <w:rPr/>
+        <w:rPr>
+          <w:rFonts w:cs="Calibri" w:cstheme="minorHAnsi"/>
+          <w:sz w:val="20"/>
+          <w:szCs w:val="20"/>
+        </w:rPr>
       </w:r>
     </w:p>
     <w:p>
@@ -2224,26 +2297,27 @@
         <w:t>Skills</w:t>
       </w:r>
       <w:r>
-        <w:rPr/>
+        <w:rPr>
+          <w:rFonts w:cs="Calibri" w:cstheme="minorHAnsi"/>
+          <w:b/>
+          <w:sz w:val="24"/>
+          <w:szCs w:val="20"/>
+        </w:rPr>
         <mc:AlternateContent>
           <mc:Choice Requires="wps">
             <w:drawing>
-              <wp:inline distT="0" distB="0" distL="114300" distR="114300">
-                <wp:extent cx="5944235" cy="13335"/>
+              <wp:inline distT="0" distB="0" distL="0" distR="0">
+                <wp:extent cx="5944870" cy="13970"/>
                 <wp:effectExtent l="0" t="0" r="0" b="0"/>
                 <wp:docPr id="7" name=""/>
                 <a:graphic xmlns:a="http://schemas.openxmlformats.org/drawingml/2006/main">
                   <a:graphicData uri="http://schemas.microsoft.com/office/word/2010/wordprocessingShape">
                     <wps:wsp>
                       <wps:cNvSpPr/>
-                      <wps:nvSpPr>
-                        <wps:cNvPr id="5" name="Rectangle 1"/>
-                        <wps:cNvSpPr/>
-                      </wps:nvSpPr>
                       <wps:spPr>
                         <a:xfrm>
                           <a:off x="0" y="0"/>
-                          <a:ext cx="5943600" cy="12600"/>
+                          <a:ext cx="5944320" cy="13320"/>
                         </a:xfrm>
                         <a:prstGeom prst="rect">
                           <a:avLst/>
@@ -2255,6 +2329,12 @@
                           <a:noFill/>
                         </a:ln>
                       </wps:spPr>
+                      <wps:style>
+                        <a:lnRef idx="0"/>
+                        <a:fillRef idx="0"/>
+                        <a:effectRef idx="0"/>
+                        <a:fontRef idx="minor"/>
+                      </wps:style>
                       <wps:bodyPr/>
                     </wps:wsp>
                   </a:graphicData>
@@ -2267,7 +2347,7 @@
           </mc:Choice>
           <mc:Fallback>
             <w:pict>
-              <v:rect id="shape_0" fillcolor="#a0a0a0" stroked="f" style="position:absolute;margin-left:0pt;margin-top:-1.05pt;width:467.95pt;height:0.95pt;mso-position-vertical:top">
+              <v:rect id="shape_0" fillcolor="#a0a0a0" stroked="f" style="position:absolute;margin-left:0pt;margin-top:-1.1pt;width:468pt;height:1pt;mso-position-vertical:top">
                 <w10:wrap type="none"/>
                 <v:fill o:detectmouseclick="t" type="solid" color2="#5f5f5f"/>
                 <v:stroke color="#3465a4" joinstyle="round" endcap="flat"/>
@@ -2385,26 +2465,27 @@
         <w:t>Languages</w:t>
       </w:r>
       <w:r>
-        <w:rPr/>
+        <w:rPr>
+          <w:rFonts w:cs="Calibri" w:cstheme="minorHAnsi"/>
+          <w:b/>
+          <w:sz w:val="24"/>
+          <w:szCs w:val="20"/>
+        </w:rPr>
         <mc:AlternateContent>
           <mc:Choice Requires="wps">
             <w:drawing>
-              <wp:inline distT="0" distB="0" distL="114300" distR="114300">
-                <wp:extent cx="5944235" cy="13335"/>
+              <wp:inline distT="0" distB="0" distL="0" distR="0">
+                <wp:extent cx="5944870" cy="13970"/>
                 <wp:effectExtent l="0" t="0" r="0" b="0"/>
                 <wp:docPr id="8" name=""/>
                 <a:graphic xmlns:a="http://schemas.openxmlformats.org/drawingml/2006/main">
                   <a:graphicData uri="http://schemas.microsoft.com/office/word/2010/wordprocessingShape">
                     <wps:wsp>
                       <wps:cNvSpPr/>
-                      <wps:nvSpPr>
-                        <wps:cNvPr id="6" name="Rectangle 1"/>
-                        <wps:cNvSpPr/>
-                      </wps:nvSpPr>
                       <wps:spPr>
                         <a:xfrm>
                           <a:off x="0" y="0"/>
-                          <a:ext cx="5943600" cy="12600"/>
+                          <a:ext cx="5944320" cy="13320"/>
                         </a:xfrm>
                         <a:prstGeom prst="rect">
                           <a:avLst/>
@@ -2416,6 +2497,12 @@
                           <a:noFill/>
                         </a:ln>
                       </wps:spPr>
+                      <wps:style>
+                        <a:lnRef idx="0"/>
+                        <a:fillRef idx="0"/>
+                        <a:effectRef idx="0"/>
+                        <a:fontRef idx="minor"/>
+                      </wps:style>
                       <wps:bodyPr/>
                     </wps:wsp>
                   </a:graphicData>
@@ -2428,7 +2515,7 @@
           </mc:Choice>
           <mc:Fallback>
             <w:pict>
-              <v:rect id="shape_0" fillcolor="#a0a0a0" stroked="f" style="position:absolute;margin-left:0pt;margin-top:-1.05pt;width:467.95pt;height:0.95pt;mso-position-vertical:top">
+              <v:rect id="shape_0" fillcolor="#a0a0a0" stroked="f" style="position:absolute;margin-left:0pt;margin-top:-1.1pt;width:468pt;height:1pt;mso-position-vertical:top">
                 <w10:wrap type="none"/>
                 <v:fill o:detectmouseclick="t" type="solid" color2="#5f5f5f"/>
                 <v:stroke color="#3465a4" joinstyle="round" endcap="flat"/>
@@ -2525,26 +2612,27 @@
         <w:t>Personal Details</w:t>
       </w:r>
       <w:r>
-        <w:rPr/>
+        <w:rPr>
+          <w:rFonts w:eastAsia="Times New Roman" w:cs="Calibri" w:cstheme="minorHAnsi"/>
+          <w:b/>
+          <w:sz w:val="24"/>
+          <w:szCs w:val="20"/>
+        </w:rPr>
         <mc:AlternateContent>
           <mc:Choice Requires="wps">
             <w:drawing>
-              <wp:inline distT="0" distB="0" distL="114300" distR="114300">
-                <wp:extent cx="5944235" cy="13335"/>
+              <wp:inline distT="0" distB="0" distL="0" distR="0">
+                <wp:extent cx="5944870" cy="13970"/>
                 <wp:effectExtent l="0" t="0" r="0" b="0"/>
                 <wp:docPr id="9" name=""/>
                 <a:graphic xmlns:a="http://schemas.openxmlformats.org/drawingml/2006/main">
                   <a:graphicData uri="http://schemas.microsoft.com/office/word/2010/wordprocessingShape">
                     <wps:wsp>
                       <wps:cNvSpPr/>
-                      <wps:nvSpPr>
-                        <wps:cNvPr id="7" name="Rectangle 1"/>
-                        <wps:cNvSpPr/>
-                      </wps:nvSpPr>
                       <wps:spPr>
                         <a:xfrm>
                           <a:off x="0" y="0"/>
-                          <a:ext cx="5943600" cy="12600"/>
+                          <a:ext cx="5944320" cy="13320"/>
                         </a:xfrm>
                         <a:prstGeom prst="rect">
                           <a:avLst/>
@@ -2556,6 +2644,12 @@
                           <a:noFill/>
                         </a:ln>
                       </wps:spPr>
+                      <wps:style>
+                        <a:lnRef idx="0"/>
+                        <a:fillRef idx="0"/>
+                        <a:effectRef idx="0"/>
+                        <a:fontRef idx="minor"/>
+                      </wps:style>
                       <wps:bodyPr/>
                     </wps:wsp>
                   </a:graphicData>
@@ -2568,7 +2662,7 @@
           </mc:Choice>
           <mc:Fallback>
             <w:pict>
-              <v:rect id="shape_0" fillcolor="#a0a0a0" stroked="f" style="position:absolute;margin-left:0pt;margin-top:-1.05pt;width:467.95pt;height:0.95pt;mso-position-vertical:top">
+              <v:rect id="shape_0" fillcolor="#a0a0a0" stroked="f" style="position:absolute;margin-left:0pt;margin-top:-1.1pt;width:468pt;height:1pt;mso-position-vertical:top">
                 <w10:wrap type="none"/>
                 <v:fill o:detectmouseclick="t" type="solid" color2="#5f5f5f"/>
                 <v:stroke color="#3465a4" joinstyle="round" endcap="flat"/>
@@ -2740,6 +2834,8 @@
       </w:pPr>
       <w:rPr>
         <w:rFonts w:ascii="Symbol" w:hAnsi="Symbol" w:cs="Symbol" w:hint="default"/>
+        <w:sz w:val="20"/>
+        <w:rFonts w:cs="Symbol"/>
       </w:rPr>
     </w:lvl>
     <w:lvl w:ilvl="1">
@@ -2765,6 +2861,7 @@
       </w:pPr>
       <w:rPr>
         <w:rFonts w:ascii="Wingdings" w:hAnsi="Wingdings" w:cs="Wingdings" w:hint="default"/>
+        <w:rFonts w:cs="Wingdings"/>
       </w:rPr>
     </w:lvl>
     <w:lvl w:ilvl="3">
@@ -2777,6 +2874,7 @@
       </w:pPr>
       <w:rPr>
         <w:rFonts w:ascii="Symbol" w:hAnsi="Symbol" w:cs="Symbol" w:hint="default"/>
+        <w:rFonts w:cs="Symbol"/>
       </w:rPr>
     </w:lvl>
     <w:lvl w:ilvl="4">
@@ -2802,6 +2900,7 @@
       </w:pPr>
       <w:rPr>
         <w:rFonts w:ascii="Wingdings" w:hAnsi="Wingdings" w:cs="Wingdings" w:hint="default"/>
+        <w:rFonts w:cs="Wingdings"/>
       </w:rPr>
     </w:lvl>
     <w:lvl w:ilvl="6">
@@ -2814,6 +2913,7 @@
       </w:pPr>
       <w:rPr>
         <w:rFonts w:ascii="Symbol" w:hAnsi="Symbol" w:cs="Symbol" w:hint="default"/>
+        <w:rFonts w:cs="Symbol"/>
       </w:rPr>
     </w:lvl>
     <w:lvl w:ilvl="7">
@@ -2839,6 +2939,7 @@
       </w:pPr>
       <w:rPr>
         <w:rFonts w:ascii="Wingdings" w:hAnsi="Wingdings" w:cs="Wingdings" w:hint="default"/>
+        <w:rFonts w:cs="Wingdings"/>
       </w:rPr>
     </w:lvl>
   </w:abstractNum>
@@ -2853,6 +2954,8 @@
       </w:pPr>
       <w:rPr>
         <w:rFonts w:ascii="Symbol" w:hAnsi="Symbol" w:cs="Symbol" w:hint="default"/>
+        <w:sz w:val="20"/>
+        <w:rFonts w:cs="Symbol"/>
       </w:rPr>
     </w:lvl>
     <w:lvl w:ilvl="1">
@@ -2878,6 +2981,7 @@
       </w:pPr>
       <w:rPr>
         <w:rFonts w:ascii="Wingdings" w:hAnsi="Wingdings" w:cs="Wingdings" w:hint="default"/>
+        <w:rFonts w:cs="Wingdings"/>
       </w:rPr>
     </w:lvl>
     <w:lvl w:ilvl="3">
@@ -2890,6 +2994,7 @@
       </w:pPr>
       <w:rPr>
         <w:rFonts w:ascii="Symbol" w:hAnsi="Symbol" w:cs="Symbol" w:hint="default"/>
+        <w:rFonts w:cs="Symbol"/>
       </w:rPr>
     </w:lvl>
     <w:lvl w:ilvl="4">
@@ -2915,6 +3020,7 @@
       </w:pPr>
       <w:rPr>
         <w:rFonts w:ascii="Wingdings" w:hAnsi="Wingdings" w:cs="Wingdings" w:hint="default"/>
+        <w:rFonts w:cs="Wingdings"/>
       </w:rPr>
     </w:lvl>
     <w:lvl w:ilvl="6">
@@ -2927,6 +3033,7 @@
       </w:pPr>
       <w:rPr>
         <w:rFonts w:ascii="Symbol" w:hAnsi="Symbol" w:cs="Symbol" w:hint="default"/>
+        <w:rFonts w:cs="Symbol"/>
       </w:rPr>
     </w:lvl>
     <w:lvl w:ilvl="7">
@@ -2952,6 +3059,7 @@
       </w:pPr>
       <w:rPr>
         <w:rFonts w:ascii="Wingdings" w:hAnsi="Wingdings" w:cs="Wingdings" w:hint="default"/>
+        <w:rFonts w:cs="Wingdings"/>
       </w:rPr>
     </w:lvl>
   </w:abstractNum>
@@ -2970,6 +3078,7 @@
       <w:rPr>
         <w:rFonts w:ascii="Symbol" w:hAnsi="Symbol" w:cs="Symbol" w:hint="default"/>
         <w:sz w:val="20"/>
+        <w:rFonts w:cs="Symbol"/>
       </w:rPr>
     </w:lvl>
     <w:lvl w:ilvl="1">
@@ -3003,6 +3112,7 @@
       <w:rPr>
         <w:rFonts w:ascii="Wingdings" w:hAnsi="Wingdings" w:cs="Wingdings" w:hint="default"/>
         <w:sz w:val="20"/>
+        <w:rFonts w:cs="Wingdings"/>
       </w:rPr>
     </w:lvl>
     <w:lvl w:ilvl="3">
@@ -3019,6 +3129,7 @@
       <w:rPr>
         <w:rFonts w:ascii="Wingdings" w:hAnsi="Wingdings" w:cs="Wingdings" w:hint="default"/>
         <w:sz w:val="20"/>
+        <w:rFonts w:cs="Wingdings"/>
       </w:rPr>
     </w:lvl>
     <w:lvl w:ilvl="4">
@@ -3035,6 +3146,7 @@
       <w:rPr>
         <w:rFonts w:ascii="Wingdings" w:hAnsi="Wingdings" w:cs="Wingdings" w:hint="default"/>
         <w:sz w:val="20"/>
+        <w:rFonts w:cs="Wingdings"/>
       </w:rPr>
     </w:lvl>
     <w:lvl w:ilvl="5">
@@ -3051,6 +3163,7 @@
       <w:rPr>
         <w:rFonts w:ascii="Wingdings" w:hAnsi="Wingdings" w:cs="Wingdings" w:hint="default"/>
         <w:sz w:val="20"/>
+        <w:rFonts w:cs="Wingdings"/>
       </w:rPr>
     </w:lvl>
     <w:lvl w:ilvl="6">
@@ -3067,6 +3180,7 @@
       <w:rPr>
         <w:rFonts w:ascii="Wingdings" w:hAnsi="Wingdings" w:cs="Wingdings" w:hint="default"/>
         <w:sz w:val="20"/>
+        <w:rFonts w:cs="Wingdings"/>
       </w:rPr>
     </w:lvl>
     <w:lvl w:ilvl="7">
@@ -3083,6 +3197,7 @@
       <w:rPr>
         <w:rFonts w:ascii="Wingdings" w:hAnsi="Wingdings" w:cs="Wingdings" w:hint="default"/>
         <w:sz w:val="20"/>
+        <w:rFonts w:cs="Wingdings"/>
       </w:rPr>
     </w:lvl>
     <w:lvl w:ilvl="8">
@@ -3099,6 +3214,7 @@
       <w:rPr>
         <w:rFonts w:ascii="Wingdings" w:hAnsi="Wingdings" w:cs="Wingdings" w:hint="default"/>
         <w:sz w:val="20"/>
+        <w:rFonts w:cs="Wingdings"/>
       </w:rPr>
     </w:lvl>
   </w:abstractNum>
@@ -3113,6 +3229,8 @@
       </w:pPr>
       <w:rPr>
         <w:rFonts w:ascii="Symbol" w:hAnsi="Symbol" w:cs="Symbol" w:hint="default"/>
+        <w:sz w:val="20"/>
+        <w:rFonts w:cs="Symbol"/>
       </w:rPr>
     </w:lvl>
     <w:lvl w:ilvl="1">
@@ -3138,6 +3256,7 @@
       </w:pPr>
       <w:rPr>
         <w:rFonts w:ascii="Wingdings" w:hAnsi="Wingdings" w:cs="Wingdings" w:hint="default"/>
+        <w:rFonts w:cs="Wingdings"/>
       </w:rPr>
     </w:lvl>
     <w:lvl w:ilvl="3">
@@ -3150,6 +3269,7 @@
       </w:pPr>
       <w:rPr>
         <w:rFonts w:ascii="Symbol" w:hAnsi="Symbol" w:cs="Symbol" w:hint="default"/>
+        <w:rFonts w:cs="Symbol"/>
       </w:rPr>
     </w:lvl>
     <w:lvl w:ilvl="4">
@@ -3175,6 +3295,7 @@
       </w:pPr>
       <w:rPr>
         <w:rFonts w:ascii="Wingdings" w:hAnsi="Wingdings" w:cs="Wingdings" w:hint="default"/>
+        <w:rFonts w:cs="Wingdings"/>
       </w:rPr>
     </w:lvl>
     <w:lvl w:ilvl="6">
@@ -3187,6 +3308,7 @@
       </w:pPr>
       <w:rPr>
         <w:rFonts w:ascii="Symbol" w:hAnsi="Symbol" w:cs="Symbol" w:hint="default"/>
+        <w:rFonts w:cs="Symbol"/>
       </w:rPr>
     </w:lvl>
     <w:lvl w:ilvl="7">
@@ -3212,6 +3334,7 @@
       </w:pPr>
       <w:rPr>
         <w:rFonts w:ascii="Wingdings" w:hAnsi="Wingdings" w:cs="Wingdings" w:hint="default"/>
+        <w:rFonts w:cs="Wingdings"/>
       </w:rPr>
     </w:lvl>
   </w:abstractNum>
@@ -3226,6 +3349,8 @@
       </w:pPr>
       <w:rPr>
         <w:rFonts w:ascii="Symbol" w:hAnsi="Symbol" w:cs="Symbol" w:hint="default"/>
+        <w:sz w:val="20"/>
+        <w:rFonts w:cs="Symbol"/>
       </w:rPr>
     </w:lvl>
     <w:lvl w:ilvl="1">
@@ -3251,6 +3376,7 @@
       </w:pPr>
       <w:rPr>
         <w:rFonts w:ascii="Wingdings" w:hAnsi="Wingdings" w:cs="Wingdings" w:hint="default"/>
+        <w:rFonts w:cs="Wingdings"/>
       </w:rPr>
     </w:lvl>
     <w:lvl w:ilvl="3">
@@ -3263,6 +3389,7 @@
       </w:pPr>
       <w:rPr>
         <w:rFonts w:ascii="Symbol" w:hAnsi="Symbol" w:cs="Symbol" w:hint="default"/>
+        <w:rFonts w:cs="Symbol"/>
       </w:rPr>
     </w:lvl>
     <w:lvl w:ilvl="4">
@@ -3288,6 +3415,7 @@
       </w:pPr>
       <w:rPr>
         <w:rFonts w:ascii="Wingdings" w:hAnsi="Wingdings" w:cs="Wingdings" w:hint="default"/>
+        <w:rFonts w:cs="Wingdings"/>
       </w:rPr>
     </w:lvl>
     <w:lvl w:ilvl="6">
@@ -3300,6 +3428,7 @@
       </w:pPr>
       <w:rPr>
         <w:rFonts w:ascii="Symbol" w:hAnsi="Symbol" w:cs="Symbol" w:hint="default"/>
+        <w:rFonts w:cs="Symbol"/>
       </w:rPr>
     </w:lvl>
     <w:lvl w:ilvl="7">
@@ -3325,6 +3454,7 @@
       </w:pPr>
       <w:rPr>
         <w:rFonts w:ascii="Wingdings" w:hAnsi="Wingdings" w:cs="Wingdings" w:hint="default"/>
+        <w:rFonts w:cs="Wingdings"/>
       </w:rPr>
     </w:lvl>
   </w:abstractNum>
@@ -3339,6 +3469,9 @@
       </w:pPr>
       <w:rPr>
         <w:rFonts w:ascii="Symbol" w:hAnsi="Symbol" w:cs="Symbol" w:hint="default"/>
+        <w:sz w:val="20"/>
+        <w:b/>
+        <w:rFonts w:cs="Symbol"/>
       </w:rPr>
     </w:lvl>
     <w:lvl w:ilvl="1">
@@ -3364,6 +3497,7 @@
       </w:pPr>
       <w:rPr>
         <w:rFonts w:ascii="Wingdings" w:hAnsi="Wingdings" w:cs="Wingdings" w:hint="default"/>
+        <w:rFonts w:cs="Wingdings"/>
       </w:rPr>
     </w:lvl>
     <w:lvl w:ilvl="3">
@@ -3376,6 +3510,7 @@
       </w:pPr>
       <w:rPr>
         <w:rFonts w:ascii="Symbol" w:hAnsi="Symbol" w:cs="Symbol" w:hint="default"/>
+        <w:rFonts w:cs="Symbol"/>
       </w:rPr>
     </w:lvl>
     <w:lvl w:ilvl="4">
@@ -3401,6 +3536,7 @@
       </w:pPr>
       <w:rPr>
         <w:rFonts w:ascii="Wingdings" w:hAnsi="Wingdings" w:cs="Wingdings" w:hint="default"/>
+        <w:rFonts w:cs="Wingdings"/>
       </w:rPr>
     </w:lvl>
     <w:lvl w:ilvl="6">
@@ -3413,6 +3549,7 @@
       </w:pPr>
       <w:rPr>
         <w:rFonts w:ascii="Symbol" w:hAnsi="Symbol" w:cs="Symbol" w:hint="default"/>
+        <w:rFonts w:cs="Symbol"/>
       </w:rPr>
     </w:lvl>
     <w:lvl w:ilvl="7">
@@ -3438,6 +3575,7 @@
       </w:pPr>
       <w:rPr>
         <w:rFonts w:ascii="Wingdings" w:hAnsi="Wingdings" w:cs="Wingdings" w:hint="default"/>
+        <w:rFonts w:cs="Wingdings"/>
       </w:rPr>
     </w:lvl>
   </w:abstractNum>
@@ -3452,6 +3590,8 @@
       </w:pPr>
       <w:rPr>
         <w:rFonts w:ascii="Symbol" w:hAnsi="Symbol" w:cs="Symbol" w:hint="default"/>
+        <w:sz w:val="20"/>
+        <w:rFonts w:cs="Symbol"/>
       </w:rPr>
     </w:lvl>
     <w:lvl w:ilvl="1">
@@ -3477,6 +3617,7 @@
       </w:pPr>
       <w:rPr>
         <w:rFonts w:ascii="Wingdings" w:hAnsi="Wingdings" w:cs="Wingdings" w:hint="default"/>
+        <w:rFonts w:cs="Wingdings"/>
       </w:rPr>
     </w:lvl>
     <w:lvl w:ilvl="3">
@@ -3489,6 +3630,7 @@
       </w:pPr>
       <w:rPr>
         <w:rFonts w:ascii="Symbol" w:hAnsi="Symbol" w:cs="Symbol" w:hint="default"/>
+        <w:rFonts w:cs="Symbol"/>
       </w:rPr>
     </w:lvl>
     <w:lvl w:ilvl="4">
@@ -3514,6 +3656,7 @@
       </w:pPr>
       <w:rPr>
         <w:rFonts w:ascii="Wingdings" w:hAnsi="Wingdings" w:cs="Wingdings" w:hint="default"/>
+        <w:rFonts w:cs="Wingdings"/>
       </w:rPr>
     </w:lvl>
     <w:lvl w:ilvl="6">
@@ -3526,6 +3669,7 @@
       </w:pPr>
       <w:rPr>
         <w:rFonts w:ascii="Symbol" w:hAnsi="Symbol" w:cs="Symbol" w:hint="default"/>
+        <w:rFonts w:cs="Symbol"/>
       </w:rPr>
     </w:lvl>
     <w:lvl w:ilvl="7">
@@ -3551,6 +3695,7 @@
       </w:pPr>
       <w:rPr>
         <w:rFonts w:ascii="Wingdings" w:hAnsi="Wingdings" w:cs="Wingdings" w:hint="default"/>
+        <w:rFonts w:cs="Wingdings"/>
       </w:rPr>
     </w:lvl>
   </w:abstractNum>
@@ -3565,6 +3710,8 @@
       </w:pPr>
       <w:rPr>
         <w:rFonts w:ascii="Symbol" w:hAnsi="Symbol" w:cs="Symbol" w:hint="default"/>
+        <w:sz w:val="20"/>
+        <w:rFonts w:cs="Symbol"/>
       </w:rPr>
     </w:lvl>
     <w:lvl w:ilvl="1">
@@ -3590,6 +3737,7 @@
       </w:pPr>
       <w:rPr>
         <w:rFonts w:ascii="Wingdings" w:hAnsi="Wingdings" w:cs="Wingdings" w:hint="default"/>
+        <w:rFonts w:cs="Wingdings"/>
       </w:rPr>
     </w:lvl>
     <w:lvl w:ilvl="3">
@@ -3602,6 +3750,7 @@
       </w:pPr>
       <w:rPr>
         <w:rFonts w:ascii="Symbol" w:hAnsi="Symbol" w:cs="Symbol" w:hint="default"/>
+        <w:rFonts w:cs="Symbol"/>
       </w:rPr>
     </w:lvl>
     <w:lvl w:ilvl="4">
@@ -3627,6 +3776,7 @@
       </w:pPr>
       <w:rPr>
         <w:rFonts w:ascii="Wingdings" w:hAnsi="Wingdings" w:cs="Wingdings" w:hint="default"/>
+        <w:rFonts w:cs="Wingdings"/>
       </w:rPr>
     </w:lvl>
     <w:lvl w:ilvl="6">
@@ -3639,6 +3789,7 @@
       </w:pPr>
       <w:rPr>
         <w:rFonts w:ascii="Symbol" w:hAnsi="Symbol" w:cs="Symbol" w:hint="default"/>
+        <w:rFonts w:cs="Symbol"/>
       </w:rPr>
     </w:lvl>
     <w:lvl w:ilvl="7">
@@ -3664,6 +3815,7 @@
       </w:pPr>
       <w:rPr>
         <w:rFonts w:ascii="Wingdings" w:hAnsi="Wingdings" w:cs="Wingdings" w:hint="default"/>
+        <w:rFonts w:cs="Wingdings"/>
       </w:rPr>
     </w:lvl>
   </w:abstractNum>
@@ -3795,7 +3947,6 @@
     <w:rPrDefault>
       <w:rPr>
         <w:rFonts w:ascii="Calibri" w:hAnsi="Calibri" w:eastAsia="Calibri" w:cs="" w:asciiTheme="minorHAnsi" w:cstheme="minorBidi" w:eastAsiaTheme="minorHAnsi" w:hAnsiTheme="minorHAnsi"/>
-        <w:sz w:val="22"/>
         <w:szCs w:val="22"/>
         <w:lang w:val="en-US" w:eastAsia="en-US" w:bidi="ar-SA"/>
       </w:rPr>
@@ -4243,6 +4394,527 @@
     <w:qFormat/>
     <w:rPr>
       <w:rFonts w:cs="Courier New"/>
+    </w:rPr>
+  </w:style>
+  <w:style w:type="character" w:styleId="ListLabel40">
+    <w:name w:val="ListLabel 40"/>
+    <w:qFormat/>
+    <w:rPr>
+      <w:rFonts w:cs="Symbol"/>
+      <w:sz w:val="20"/>
+    </w:rPr>
+  </w:style>
+  <w:style w:type="character" w:styleId="ListLabel41">
+    <w:name w:val="ListLabel 41"/>
+    <w:qFormat/>
+    <w:rPr>
+      <w:rFonts w:cs="Courier New"/>
+    </w:rPr>
+  </w:style>
+  <w:style w:type="character" w:styleId="ListLabel42">
+    <w:name w:val="ListLabel 42"/>
+    <w:qFormat/>
+    <w:rPr>
+      <w:rFonts w:cs="Wingdings"/>
+    </w:rPr>
+  </w:style>
+  <w:style w:type="character" w:styleId="ListLabel43">
+    <w:name w:val="ListLabel 43"/>
+    <w:qFormat/>
+    <w:rPr>
+      <w:rFonts w:cs="Symbol"/>
+    </w:rPr>
+  </w:style>
+  <w:style w:type="character" w:styleId="ListLabel44">
+    <w:name w:val="ListLabel 44"/>
+    <w:qFormat/>
+    <w:rPr>
+      <w:rFonts w:cs="Courier New"/>
+    </w:rPr>
+  </w:style>
+  <w:style w:type="character" w:styleId="ListLabel45">
+    <w:name w:val="ListLabel 45"/>
+    <w:qFormat/>
+    <w:rPr>
+      <w:rFonts w:cs="Wingdings"/>
+    </w:rPr>
+  </w:style>
+  <w:style w:type="character" w:styleId="ListLabel46">
+    <w:name w:val="ListLabel 46"/>
+    <w:qFormat/>
+    <w:rPr>
+      <w:rFonts w:cs="Symbol"/>
+    </w:rPr>
+  </w:style>
+  <w:style w:type="character" w:styleId="ListLabel47">
+    <w:name w:val="ListLabel 47"/>
+    <w:qFormat/>
+    <w:rPr>
+      <w:rFonts w:cs="Courier New"/>
+    </w:rPr>
+  </w:style>
+  <w:style w:type="character" w:styleId="ListLabel48">
+    <w:name w:val="ListLabel 48"/>
+    <w:qFormat/>
+    <w:rPr>
+      <w:rFonts w:cs="Wingdings"/>
+    </w:rPr>
+  </w:style>
+  <w:style w:type="character" w:styleId="ListLabel49">
+    <w:name w:val="ListLabel 49"/>
+    <w:qFormat/>
+    <w:rPr>
+      <w:rFonts w:cs="Symbol"/>
+      <w:sz w:val="20"/>
+    </w:rPr>
+  </w:style>
+  <w:style w:type="character" w:styleId="ListLabel50">
+    <w:name w:val="ListLabel 50"/>
+    <w:qFormat/>
+    <w:rPr>
+      <w:rFonts w:cs="Courier New"/>
+    </w:rPr>
+  </w:style>
+  <w:style w:type="character" w:styleId="ListLabel51">
+    <w:name w:val="ListLabel 51"/>
+    <w:qFormat/>
+    <w:rPr>
+      <w:rFonts w:cs="Wingdings"/>
+    </w:rPr>
+  </w:style>
+  <w:style w:type="character" w:styleId="ListLabel52">
+    <w:name w:val="ListLabel 52"/>
+    <w:qFormat/>
+    <w:rPr>
+      <w:rFonts w:cs="Symbol"/>
+    </w:rPr>
+  </w:style>
+  <w:style w:type="character" w:styleId="ListLabel53">
+    <w:name w:val="ListLabel 53"/>
+    <w:qFormat/>
+    <w:rPr>
+      <w:rFonts w:cs="Courier New"/>
+    </w:rPr>
+  </w:style>
+  <w:style w:type="character" w:styleId="ListLabel54">
+    <w:name w:val="ListLabel 54"/>
+    <w:qFormat/>
+    <w:rPr>
+      <w:rFonts w:cs="Wingdings"/>
+    </w:rPr>
+  </w:style>
+  <w:style w:type="character" w:styleId="ListLabel55">
+    <w:name w:val="ListLabel 55"/>
+    <w:qFormat/>
+    <w:rPr>
+      <w:rFonts w:cs="Symbol"/>
+    </w:rPr>
+  </w:style>
+  <w:style w:type="character" w:styleId="ListLabel56">
+    <w:name w:val="ListLabel 56"/>
+    <w:qFormat/>
+    <w:rPr>
+      <w:rFonts w:cs="Courier New"/>
+    </w:rPr>
+  </w:style>
+  <w:style w:type="character" w:styleId="ListLabel57">
+    <w:name w:val="ListLabel 57"/>
+    <w:qFormat/>
+    <w:rPr>
+      <w:rFonts w:cs="Wingdings"/>
+    </w:rPr>
+  </w:style>
+  <w:style w:type="character" w:styleId="ListLabel58">
+    <w:name w:val="ListLabel 58"/>
+    <w:qFormat/>
+    <w:rPr>
+      <w:rFonts w:cs="Symbol"/>
+      <w:sz w:val="20"/>
+    </w:rPr>
+  </w:style>
+  <w:style w:type="character" w:styleId="ListLabel59">
+    <w:name w:val="ListLabel 59"/>
+    <w:qFormat/>
+    <w:rPr>
+      <w:rFonts w:cs="Times New Roman"/>
+      <w:sz w:val="20"/>
+    </w:rPr>
+  </w:style>
+  <w:style w:type="character" w:styleId="ListLabel60">
+    <w:name w:val="ListLabel 60"/>
+    <w:qFormat/>
+    <w:rPr>
+      <w:rFonts w:cs="Wingdings"/>
+      <w:sz w:val="20"/>
+    </w:rPr>
+  </w:style>
+  <w:style w:type="character" w:styleId="ListLabel61">
+    <w:name w:val="ListLabel 61"/>
+    <w:qFormat/>
+    <w:rPr>
+      <w:rFonts w:cs="Wingdings"/>
+      <w:sz w:val="20"/>
+    </w:rPr>
+  </w:style>
+  <w:style w:type="character" w:styleId="ListLabel62">
+    <w:name w:val="ListLabel 62"/>
+    <w:qFormat/>
+    <w:rPr>
+      <w:rFonts w:cs="Wingdings"/>
+      <w:sz w:val="20"/>
+    </w:rPr>
+  </w:style>
+  <w:style w:type="character" w:styleId="ListLabel63">
+    <w:name w:val="ListLabel 63"/>
+    <w:qFormat/>
+    <w:rPr>
+      <w:rFonts w:cs="Wingdings"/>
+      <w:sz w:val="20"/>
+    </w:rPr>
+  </w:style>
+  <w:style w:type="character" w:styleId="ListLabel64">
+    <w:name w:val="ListLabel 64"/>
+    <w:qFormat/>
+    <w:rPr>
+      <w:rFonts w:cs="Wingdings"/>
+      <w:sz w:val="20"/>
+    </w:rPr>
+  </w:style>
+  <w:style w:type="character" w:styleId="ListLabel65">
+    <w:name w:val="ListLabel 65"/>
+    <w:qFormat/>
+    <w:rPr>
+      <w:rFonts w:cs="Wingdings"/>
+      <w:sz w:val="20"/>
+    </w:rPr>
+  </w:style>
+  <w:style w:type="character" w:styleId="ListLabel66">
+    <w:name w:val="ListLabel 66"/>
+    <w:qFormat/>
+    <w:rPr>
+      <w:rFonts w:cs="Wingdings"/>
+      <w:sz w:val="20"/>
+    </w:rPr>
+  </w:style>
+  <w:style w:type="character" w:styleId="ListLabel67">
+    <w:name w:val="ListLabel 67"/>
+    <w:qFormat/>
+    <w:rPr>
+      <w:rFonts w:cs="Symbol"/>
+      <w:sz w:val="20"/>
+    </w:rPr>
+  </w:style>
+  <w:style w:type="character" w:styleId="ListLabel68">
+    <w:name w:val="ListLabel 68"/>
+    <w:qFormat/>
+    <w:rPr>
+      <w:rFonts w:cs="Courier New"/>
+    </w:rPr>
+  </w:style>
+  <w:style w:type="character" w:styleId="ListLabel69">
+    <w:name w:val="ListLabel 69"/>
+    <w:qFormat/>
+    <w:rPr>
+      <w:rFonts w:cs="Wingdings"/>
+    </w:rPr>
+  </w:style>
+  <w:style w:type="character" w:styleId="ListLabel70">
+    <w:name w:val="ListLabel 70"/>
+    <w:qFormat/>
+    <w:rPr>
+      <w:rFonts w:cs="Symbol"/>
+    </w:rPr>
+  </w:style>
+  <w:style w:type="character" w:styleId="ListLabel71">
+    <w:name w:val="ListLabel 71"/>
+    <w:qFormat/>
+    <w:rPr>
+      <w:rFonts w:cs="Courier New"/>
+    </w:rPr>
+  </w:style>
+  <w:style w:type="character" w:styleId="ListLabel72">
+    <w:name w:val="ListLabel 72"/>
+    <w:qFormat/>
+    <w:rPr>
+      <w:rFonts w:cs="Wingdings"/>
+    </w:rPr>
+  </w:style>
+  <w:style w:type="character" w:styleId="ListLabel73">
+    <w:name w:val="ListLabel 73"/>
+    <w:qFormat/>
+    <w:rPr>
+      <w:rFonts w:cs="Symbol"/>
+    </w:rPr>
+  </w:style>
+  <w:style w:type="character" w:styleId="ListLabel74">
+    <w:name w:val="ListLabel 74"/>
+    <w:qFormat/>
+    <w:rPr>
+      <w:rFonts w:cs="Courier New"/>
+    </w:rPr>
+  </w:style>
+  <w:style w:type="character" w:styleId="ListLabel75">
+    <w:name w:val="ListLabel 75"/>
+    <w:qFormat/>
+    <w:rPr>
+      <w:rFonts w:cs="Wingdings"/>
+    </w:rPr>
+  </w:style>
+  <w:style w:type="character" w:styleId="ListLabel76">
+    <w:name w:val="ListLabel 76"/>
+    <w:qFormat/>
+    <w:rPr>
+      <w:rFonts w:cs="Symbol"/>
+      <w:sz w:val="20"/>
+    </w:rPr>
+  </w:style>
+  <w:style w:type="character" w:styleId="ListLabel77">
+    <w:name w:val="ListLabel 77"/>
+    <w:qFormat/>
+    <w:rPr>
+      <w:rFonts w:cs="Courier New"/>
+    </w:rPr>
+  </w:style>
+  <w:style w:type="character" w:styleId="ListLabel78">
+    <w:name w:val="ListLabel 78"/>
+    <w:qFormat/>
+    <w:rPr>
+      <w:rFonts w:cs="Wingdings"/>
+    </w:rPr>
+  </w:style>
+  <w:style w:type="character" w:styleId="ListLabel79">
+    <w:name w:val="ListLabel 79"/>
+    <w:qFormat/>
+    <w:rPr>
+      <w:rFonts w:cs="Symbol"/>
+    </w:rPr>
+  </w:style>
+  <w:style w:type="character" w:styleId="ListLabel80">
+    <w:name w:val="ListLabel 80"/>
+    <w:qFormat/>
+    <w:rPr>
+      <w:rFonts w:cs="Courier New"/>
+    </w:rPr>
+  </w:style>
+  <w:style w:type="character" w:styleId="ListLabel81">
+    <w:name w:val="ListLabel 81"/>
+    <w:qFormat/>
+    <w:rPr>
+      <w:rFonts w:cs="Wingdings"/>
+    </w:rPr>
+  </w:style>
+  <w:style w:type="character" w:styleId="ListLabel82">
+    <w:name w:val="ListLabel 82"/>
+    <w:qFormat/>
+    <w:rPr>
+      <w:rFonts w:cs="Symbol"/>
+    </w:rPr>
+  </w:style>
+  <w:style w:type="character" w:styleId="ListLabel83">
+    <w:name w:val="ListLabel 83"/>
+    <w:qFormat/>
+    <w:rPr>
+      <w:rFonts w:cs="Courier New"/>
+    </w:rPr>
+  </w:style>
+  <w:style w:type="character" w:styleId="ListLabel84">
+    <w:name w:val="ListLabel 84"/>
+    <w:qFormat/>
+    <w:rPr>
+      <w:rFonts w:cs="Wingdings"/>
+    </w:rPr>
+  </w:style>
+  <w:style w:type="character" w:styleId="ListLabel85">
+    <w:name w:val="ListLabel 85"/>
+    <w:qFormat/>
+    <w:rPr>
+      <w:rFonts w:cs="Symbol"/>
+      <w:b/>
+      <w:sz w:val="20"/>
+    </w:rPr>
+  </w:style>
+  <w:style w:type="character" w:styleId="ListLabel86">
+    <w:name w:val="ListLabel 86"/>
+    <w:qFormat/>
+    <w:rPr>
+      <w:rFonts w:cs="Courier New"/>
+    </w:rPr>
+  </w:style>
+  <w:style w:type="character" w:styleId="ListLabel87">
+    <w:name w:val="ListLabel 87"/>
+    <w:qFormat/>
+    <w:rPr>
+      <w:rFonts w:cs="Wingdings"/>
+    </w:rPr>
+  </w:style>
+  <w:style w:type="character" w:styleId="ListLabel88">
+    <w:name w:val="ListLabel 88"/>
+    <w:qFormat/>
+    <w:rPr>
+      <w:rFonts w:cs="Symbol"/>
+    </w:rPr>
+  </w:style>
+  <w:style w:type="character" w:styleId="ListLabel89">
+    <w:name w:val="ListLabel 89"/>
+    <w:qFormat/>
+    <w:rPr>
+      <w:rFonts w:cs="Courier New"/>
+    </w:rPr>
+  </w:style>
+  <w:style w:type="character" w:styleId="ListLabel90">
+    <w:name w:val="ListLabel 90"/>
+    <w:qFormat/>
+    <w:rPr>
+      <w:rFonts w:cs="Wingdings"/>
+    </w:rPr>
+  </w:style>
+  <w:style w:type="character" w:styleId="ListLabel91">
+    <w:name w:val="ListLabel 91"/>
+    <w:qFormat/>
+    <w:rPr>
+      <w:rFonts w:cs="Symbol"/>
+    </w:rPr>
+  </w:style>
+  <w:style w:type="character" w:styleId="ListLabel92">
+    <w:name w:val="ListLabel 92"/>
+    <w:qFormat/>
+    <w:rPr>
+      <w:rFonts w:cs="Courier New"/>
+    </w:rPr>
+  </w:style>
+  <w:style w:type="character" w:styleId="ListLabel93">
+    <w:name w:val="ListLabel 93"/>
+    <w:qFormat/>
+    <w:rPr>
+      <w:rFonts w:cs="Wingdings"/>
+    </w:rPr>
+  </w:style>
+  <w:style w:type="character" w:styleId="ListLabel94">
+    <w:name w:val="ListLabel 94"/>
+    <w:qFormat/>
+    <w:rPr>
+      <w:rFonts w:cs="Symbol"/>
+      <w:sz w:val="20"/>
+    </w:rPr>
+  </w:style>
+  <w:style w:type="character" w:styleId="ListLabel95">
+    <w:name w:val="ListLabel 95"/>
+    <w:qFormat/>
+    <w:rPr>
+      <w:rFonts w:cs="Courier New"/>
+    </w:rPr>
+  </w:style>
+  <w:style w:type="character" w:styleId="ListLabel96">
+    <w:name w:val="ListLabel 96"/>
+    <w:qFormat/>
+    <w:rPr>
+      <w:rFonts w:cs="Wingdings"/>
+    </w:rPr>
+  </w:style>
+  <w:style w:type="character" w:styleId="ListLabel97">
+    <w:name w:val="ListLabel 97"/>
+    <w:qFormat/>
+    <w:rPr>
+      <w:rFonts w:cs="Symbol"/>
+    </w:rPr>
+  </w:style>
+  <w:style w:type="character" w:styleId="ListLabel98">
+    <w:name w:val="ListLabel 98"/>
+    <w:qFormat/>
+    <w:rPr>
+      <w:rFonts w:cs="Courier New"/>
+    </w:rPr>
+  </w:style>
+  <w:style w:type="character" w:styleId="ListLabel99">
+    <w:name w:val="ListLabel 99"/>
+    <w:qFormat/>
+    <w:rPr>
+      <w:rFonts w:cs="Wingdings"/>
+    </w:rPr>
+  </w:style>
+  <w:style w:type="character" w:styleId="ListLabel100">
+    <w:name w:val="ListLabel 100"/>
+    <w:qFormat/>
+    <w:rPr>
+      <w:rFonts w:cs="Symbol"/>
+    </w:rPr>
+  </w:style>
+  <w:style w:type="character" w:styleId="ListLabel101">
+    <w:name w:val="ListLabel 101"/>
+    <w:qFormat/>
+    <w:rPr>
+      <w:rFonts w:cs="Courier New"/>
+    </w:rPr>
+  </w:style>
+  <w:style w:type="character" w:styleId="ListLabel102">
+    <w:name w:val="ListLabel 102"/>
+    <w:qFormat/>
+    <w:rPr>
+      <w:rFonts w:cs="Wingdings"/>
+    </w:rPr>
+  </w:style>
+  <w:style w:type="character" w:styleId="ListLabel103">
+    <w:name w:val="ListLabel 103"/>
+    <w:qFormat/>
+    <w:rPr>
+      <w:rFonts w:cs="Symbol"/>
+      <w:sz w:val="20"/>
+    </w:rPr>
+  </w:style>
+  <w:style w:type="character" w:styleId="ListLabel104">
+    <w:name w:val="ListLabel 104"/>
+    <w:qFormat/>
+    <w:rPr>
+      <w:rFonts w:cs="Courier New"/>
+    </w:rPr>
+  </w:style>
+  <w:style w:type="character" w:styleId="ListLabel105">
+    <w:name w:val="ListLabel 105"/>
+    <w:qFormat/>
+    <w:rPr>
+      <w:rFonts w:cs="Wingdings"/>
+    </w:rPr>
+  </w:style>
+  <w:style w:type="character" w:styleId="ListLabel106">
+    <w:name w:val="ListLabel 106"/>
+    <w:qFormat/>
+    <w:rPr>
+      <w:rFonts w:cs="Symbol"/>
+    </w:rPr>
+  </w:style>
+  <w:style w:type="character" w:styleId="ListLabel107">
+    <w:name w:val="ListLabel 107"/>
+    <w:qFormat/>
+    <w:rPr>
+      <w:rFonts w:cs="Courier New"/>
+    </w:rPr>
+  </w:style>
+  <w:style w:type="character" w:styleId="ListLabel108">
+    <w:name w:val="ListLabel 108"/>
+    <w:qFormat/>
+    <w:rPr>
+      <w:rFonts w:cs="Wingdings"/>
+    </w:rPr>
+  </w:style>
+  <w:style w:type="character" w:styleId="ListLabel109">
+    <w:name w:val="ListLabel 109"/>
+    <w:qFormat/>
+    <w:rPr>
+      <w:rFonts w:cs="Symbol"/>
+    </w:rPr>
+  </w:style>
+  <w:style w:type="character" w:styleId="ListLabel110">
+    <w:name w:val="ListLabel 110"/>
+    <w:qFormat/>
+    <w:rPr>
+      <w:rFonts w:cs="Courier New"/>
+    </w:rPr>
+  </w:style>
+  <w:style w:type="character" w:styleId="ListLabel111">
+    <w:name w:val="ListLabel 111"/>
+    <w:qFormat/>
+    <w:rPr>
+      <w:rFonts w:cs="Wingdings"/>
     </w:rPr>
   </w:style>
   <w:style w:type="paragraph" w:styleId="Heading">
